--- a/Juego/Instrucciones de juego.docx
+++ b/Juego/Instrucciones de juego.docx
@@ -4,11 +4,10 @@
   <w:body>
     <w:p>
       <w:pPr>
-        <w:jc w:val="center"/>
-        <w:rPr>
-          <w:sz w:val="18"/>
-          <w:szCs w:val="18"/>
-          <w:lang w:val="en-GB"/>
+        <w:rPr>
+          <w:sz w:val="18"/>
+          <w:szCs w:val="18"/>
+          <w:lang w:val="es-ES"/>
         </w:rPr>
       </w:pPr>
       <w:r>
@@ -18,9 +17,17 @@
           <w:szCs w:val="18"/>
         </w:rPr>
         <w:drawing>
-          <wp:inline distT="0" distB="0" distL="0" distR="0" wp14:anchorId="5203887E" wp14:editId="50C470F0">
-            <wp:extent cx="3920067" cy="3920067"/>
+          <wp:anchor distT="0" distB="0" distL="114300" distR="114300" simplePos="0" relativeHeight="251658240" behindDoc="0" locked="0" layoutInCell="1" allowOverlap="1" wp14:anchorId="5203887E" wp14:editId="5028F814">
+            <wp:simplePos x="0" y="0"/>
+            <wp:positionH relativeFrom="column">
+              <wp:posOffset>3133239</wp:posOffset>
+            </wp:positionH>
+            <wp:positionV relativeFrom="paragraph">
+              <wp:posOffset>597</wp:posOffset>
+            </wp:positionV>
+            <wp:extent cx="2491105" cy="2491105"/>
             <wp:effectExtent l="0" t="0" r="4445" b="4445"/>
+            <wp:wrapSquare wrapText="bothSides"/>
             <wp:docPr id="1189629921" name="Picture 1" descr="A group of women sitting around a table with a board game&#10;&#10;AI-generated content may be incorrect."/>
             <wp:cNvGraphicFramePr>
               <a:graphicFrameLocks xmlns:a="http://schemas.openxmlformats.org/drawingml/2006/main" noChangeAspect="1"/>
@@ -50,7 +57,7 @@
                   <pic:spPr bwMode="auto">
                     <a:xfrm>
                       <a:off x="0" y="0"/>
-                      <a:ext cx="3922964" cy="3922964"/>
+                      <a:ext cx="2491105" cy="2491105"/>
                     </a:xfrm>
                     <a:prstGeom prst="rect">
                       <a:avLst/>
@@ -63,7 +70,13 @@
                 </pic:pic>
               </a:graphicData>
             </a:graphic>
-          </wp:inline>
+            <wp14:sizeRelH relativeFrom="margin">
+              <wp14:pctWidth>0</wp14:pctWidth>
+            </wp14:sizeRelH>
+            <wp14:sizeRelV relativeFrom="margin">
+              <wp14:pctHeight>0</wp14:pctHeight>
+            </wp14:sizeRelV>
+          </wp:anchor>
         </w:drawing>
       </w:r>
       <w:r>
@@ -71,69 +84,11 @@
           <w:vanish/>
           <w:sz w:val="18"/>
           <w:szCs w:val="18"/>
-          <w:lang w:val="en-GB"/>
+          <w:lang w:val="es-ES"/>
         </w:rPr>
         <w:t>Top of Form</w:t>
       </w:r>
-    </w:p>
-    <w:p>
-      <w:pPr>
-        <w:rPr>
-          <w:sz w:val="18"/>
-          <w:szCs w:val="18"/>
-          <w:lang w:val="en-GB"/>
-        </w:rPr>
-      </w:pPr>
-    </w:p>
-    <w:p>
-      <w:pPr>
-        <w:rPr>
-          <w:sz w:val="18"/>
-          <w:szCs w:val="18"/>
-          <w:lang w:val="en-GB"/>
-        </w:rPr>
-      </w:pPr>
-    </w:p>
-    <w:p>
-      <w:pPr>
-        <w:rPr>
-          <w:sz w:val="18"/>
-          <w:szCs w:val="18"/>
-          <w:lang w:val="en-GB"/>
-        </w:rPr>
-      </w:pPr>
-    </w:p>
-    <w:p>
-      <w:pPr>
-        <w:rPr>
-          <w:vanish/>
-          <w:sz w:val="18"/>
-          <w:szCs w:val="18"/>
-          <w:lang w:val="en-GB"/>
-        </w:rPr>
-      </w:pPr>
-    </w:p>
-    <w:p>
-      <w:pPr>
-        <w:rPr>
-          <w:vanish/>
-          <w:sz w:val="18"/>
-          <w:szCs w:val="18"/>
-          <w:lang w:val="en-GB"/>
-        </w:rPr>
-      </w:pPr>
-      <w:r>
-        <w:rPr>
-          <w:vanish/>
-          <w:sz w:val="18"/>
-          <w:szCs w:val="18"/>
-          <w:lang w:val="en-GB"/>
-        </w:rPr>
-        <w:t>Bottom of Form</w:t>
-      </w:r>
-    </w:p>
-    <w:p>
-      <w:pPr>
+      <w:r>
         <w:rPr>
           <w:b/>
           <w:bCs/>
@@ -141,7 +96,8 @@
           <w:szCs w:val="18"/>
           <w:lang w:val="es-ES"/>
         </w:rPr>
-      </w:pPr>
+        <w:t>¿</w:t>
+      </w:r>
       <w:r>
         <w:rPr>
           <w:b/>
@@ -150,20 +106,9 @@
           <w:szCs w:val="18"/>
           <w:lang w:val="es-ES"/>
         </w:rPr>
-        <w:t>COMO JUGAR A HITSTER</w:t>
-      </w:r>
-    </w:p>
-    <w:p>
-      <w:pPr>
-        <w:rPr>
-          <w:sz w:val="18"/>
-          <w:szCs w:val="18"/>
-          <w:lang w:val="es-ES"/>
-        </w:rPr>
-      </w:pPr>
-    </w:p>
-    <w:p>
-      <w:pPr>
+        <w:t>C</w:t>
+      </w:r>
+      <w:r>
         <w:rPr>
           <w:b/>
           <w:bCs/>
@@ -171,7 +116,8 @@
           <w:szCs w:val="18"/>
           <w:lang w:val="es-ES"/>
         </w:rPr>
-      </w:pPr>
+        <w:t>Ó</w:t>
+      </w:r>
       <w:r>
         <w:rPr>
           <w:b/>
@@ -180,9 +126,8 @@
           <w:szCs w:val="18"/>
           <w:lang w:val="es-ES"/>
         </w:rPr>
-        <w:t xml:space="preserve">Instrucciones de juego </w:t>
-      </w:r>
-      <w:proofErr w:type="spellStart"/>
+        <w:t>MO JUGAR A HITSTER</w:t>
+      </w:r>
       <w:r>
         <w:rPr>
           <w:b/>
@@ -191,543 +136,494 @@
           <w:szCs w:val="18"/>
           <w:lang w:val="es-ES"/>
         </w:rPr>
+        <w:t>? - Instrucciones</w:t>
+      </w:r>
+    </w:p>
+    <w:p>
+      <w:pPr>
+        <w:rPr>
+          <w:sz w:val="18"/>
+          <w:szCs w:val="18"/>
+          <w:lang w:val="es-ES"/>
+        </w:rPr>
+      </w:pPr>
+    </w:p>
+    <w:p>
+      <w:pPr>
+        <w:rPr>
+          <w:sz w:val="18"/>
+          <w:szCs w:val="18"/>
+          <w:lang w:val="es-ES"/>
+        </w:rPr>
+      </w:pPr>
+      <w:r>
+        <w:rPr>
+          <w:sz w:val="18"/>
+          <w:szCs w:val="18"/>
+          <w:lang w:val="es-ES"/>
+        </w:rPr>
+        <w:t>Con estas instrucciones detalladas podrás jugar tanto al juego</w:t>
+      </w:r>
+      <w:r>
+        <w:rPr>
+          <w:sz w:val="18"/>
+          <w:szCs w:val="18"/>
+          <w:lang w:val="es-ES"/>
+        </w:rPr>
+        <w:t xml:space="preserve"> </w:t>
+      </w:r>
+      <w:proofErr w:type="spellStart"/>
+      <w:r>
+        <w:rPr>
+          <w:sz w:val="18"/>
+          <w:szCs w:val="18"/>
+          <w:lang w:val="es-ES"/>
+        </w:rPr>
         <w:t>Hitster</w:t>
       </w:r>
       <w:proofErr w:type="spellEnd"/>
-    </w:p>
-    <w:p>
-      <w:pPr>
-        <w:rPr>
-          <w:sz w:val="18"/>
-          <w:szCs w:val="18"/>
-          <w:lang w:val="es-ES"/>
-        </w:rPr>
-      </w:pPr>
-      <w:r>
-        <w:rPr>
-          <w:sz w:val="18"/>
-          <w:szCs w:val="18"/>
-          <w:lang w:val="es-ES"/>
-        </w:rPr>
-        <w:t>Con estas instrucciones detalladas podrás jugar tanto al juego </w:t>
+      <w:r>
+        <w:rPr>
+          <w:sz w:val="18"/>
+          <w:szCs w:val="18"/>
+          <w:lang w:val="es-ES"/>
+        </w:rPr>
+        <w:t xml:space="preserve"> </w:t>
       </w:r>
       <w:proofErr w:type="spellStart"/>
       <w:r>
         <w:rPr>
           <w:sz w:val="18"/>
           <w:szCs w:val="18"/>
-          <w:lang w:val="en-GB"/>
-        </w:rPr>
-        <w:fldChar w:fldCharType="begin"/>
-      </w:r>
-      <w:r>
-        <w:rPr>
-          <w:sz w:val="18"/>
-          <w:szCs w:val="18"/>
-          <w:lang w:val="es-ES"/>
-        </w:rPr>
-        <w:instrText>HYPERLINK "https://frikadas.es/hitster/"</w:instrText>
-      </w:r>
-      <w:r>
-        <w:rPr>
-          <w:sz w:val="18"/>
-          <w:szCs w:val="18"/>
-          <w:lang w:val="en-GB"/>
-        </w:rPr>
-      </w:r>
-      <w:r>
-        <w:rPr>
-          <w:sz w:val="18"/>
-          <w:szCs w:val="18"/>
-          <w:lang w:val="en-GB"/>
-        </w:rPr>
-        <w:fldChar w:fldCharType="separate"/>
-      </w:r>
-      <w:r>
-        <w:rPr>
-          <w:rStyle w:val="Hyperlink"/>
+          <w:lang w:val="es-ES"/>
+        </w:rPr>
+        <w:t>temazos</w:t>
+      </w:r>
+      <w:proofErr w:type="spellEnd"/>
+      <w:r>
+        <w:rPr>
+          <w:sz w:val="18"/>
+          <w:szCs w:val="18"/>
+          <w:lang w:val="es-ES"/>
+        </w:rPr>
+        <w:t xml:space="preserve"> España c</w:t>
+      </w:r>
+      <w:r>
+        <w:rPr>
+          <w:sz w:val="18"/>
+          <w:szCs w:val="18"/>
+          <w:lang w:val="es-ES"/>
+        </w:rPr>
+        <w:t>omo a su versi</w:t>
+      </w:r>
+      <w:r>
+        <w:rPr>
+          <w:sz w:val="18"/>
+          <w:szCs w:val="18"/>
+          <w:lang w:val="es-ES"/>
+        </w:rPr>
+        <w:t>ó</w:t>
+      </w:r>
+      <w:r>
+        <w:rPr>
+          <w:sz w:val="18"/>
+          <w:szCs w:val="18"/>
+          <w:lang w:val="es-ES"/>
+        </w:rPr>
+        <w:t>n</w:t>
+      </w:r>
+      <w:r>
+        <w:rPr>
+          <w:sz w:val="18"/>
+          <w:szCs w:val="18"/>
+          <w:lang w:val="es-ES"/>
+        </w:rPr>
+        <w:t xml:space="preserve"> </w:t>
+      </w:r>
+      <w:proofErr w:type="spellStart"/>
+      <w:r>
+        <w:rPr>
+          <w:sz w:val="18"/>
+          <w:szCs w:val="18"/>
+          <w:lang w:val="es-ES"/>
+        </w:rPr>
+        <w:t>Hitster</w:t>
+      </w:r>
+      <w:proofErr w:type="spellEnd"/>
+      <w:r>
+        <w:rPr>
+          <w:sz w:val="18"/>
+          <w:szCs w:val="18"/>
+          <w:lang w:val="es-ES"/>
+        </w:rPr>
+        <w:t xml:space="preserve"> Latino</w:t>
+      </w:r>
+      <w:r>
+        <w:rPr>
+          <w:sz w:val="18"/>
+          <w:szCs w:val="18"/>
+          <w:lang w:val="es-ES"/>
+        </w:rPr>
+        <w:t>.</w:t>
+      </w:r>
+    </w:p>
+    <w:p>
+      <w:pPr>
+        <w:rPr>
           <w:b/>
           <w:bCs/>
           <w:sz w:val="18"/>
           <w:szCs w:val="18"/>
           <w:lang w:val="es-ES"/>
         </w:rPr>
-        <w:t>Hitster</w:t>
-      </w:r>
-      <w:proofErr w:type="spellEnd"/>
-      <w:r>
-        <w:rPr>
-          <w:sz w:val="18"/>
-          <w:szCs w:val="18"/>
-        </w:rPr>
-        <w:fldChar w:fldCharType="end"/>
-      </w:r>
-      <w:r>
-        <w:rPr>
-          <w:sz w:val="18"/>
-          <w:szCs w:val="18"/>
-          <w:lang w:val="es-ES"/>
-        </w:rPr>
-        <w:t>, como a sus versiones </w:t>
-      </w:r>
-      <w:proofErr w:type="spellStart"/>
-      <w:r>
-        <w:rPr>
-          <w:sz w:val="18"/>
-          <w:szCs w:val="18"/>
-          <w:lang w:val="en-GB"/>
-        </w:rPr>
-        <w:fldChar w:fldCharType="begin"/>
-      </w:r>
-      <w:r>
-        <w:rPr>
-          <w:sz w:val="18"/>
-          <w:szCs w:val="18"/>
-          <w:lang w:val="es-ES"/>
-        </w:rPr>
-        <w:instrText>HYPERLINK "https://frikadas.es/hitster/temazos/"</w:instrText>
-      </w:r>
-      <w:r>
-        <w:rPr>
-          <w:sz w:val="18"/>
-          <w:szCs w:val="18"/>
-          <w:lang w:val="en-GB"/>
-        </w:rPr>
-      </w:r>
-      <w:r>
-        <w:rPr>
-          <w:sz w:val="18"/>
-          <w:szCs w:val="18"/>
-          <w:lang w:val="en-GB"/>
-        </w:rPr>
-        <w:fldChar w:fldCharType="separate"/>
-      </w:r>
-      <w:r>
-        <w:rPr>
-          <w:rStyle w:val="Hyperlink"/>
+      </w:pPr>
+      <w:r>
+        <w:rPr>
           <w:b/>
           <w:bCs/>
           <w:sz w:val="18"/>
           <w:szCs w:val="18"/>
           <w:lang w:val="es-ES"/>
         </w:rPr>
-        <w:t>Hitster</w:t>
-      </w:r>
-      <w:proofErr w:type="spellEnd"/>
-      <w:r>
-        <w:rPr>
-          <w:rStyle w:val="Hyperlink"/>
+        <w:t>Diferentes niveles de dificultad</w:t>
+      </w:r>
+    </w:p>
+    <w:p>
+      <w:pPr>
+        <w:rPr>
+          <w:sz w:val="18"/>
+          <w:szCs w:val="18"/>
+          <w:lang w:val="es-ES"/>
+        </w:rPr>
+      </w:pPr>
+      <w:r>
+        <w:rPr>
+          <w:sz w:val="18"/>
+          <w:szCs w:val="18"/>
+          <w:lang w:val="es-ES"/>
+        </w:rPr>
+        <w:t>Si hay jugadores de distintas edades, para que el juego esté más equilibrado, cada jugador puede elegir un nivel de dificultad distinto para jugar.</w:t>
+      </w:r>
+    </w:p>
+    <w:p>
+      <w:pPr>
+        <w:rPr>
+          <w:sz w:val="18"/>
+          <w:szCs w:val="18"/>
+          <w:lang w:val="es-ES"/>
+        </w:rPr>
+      </w:pPr>
+    </w:p>
+    <w:p>
+      <w:pPr>
+        <w:rPr>
+          <w:sz w:val="18"/>
+          <w:szCs w:val="18"/>
+          <w:lang w:val="es-ES"/>
+        </w:rPr>
+      </w:pPr>
+    </w:p>
+    <w:p>
+      <w:pPr>
+        <w:rPr>
+          <w:sz w:val="18"/>
+          <w:szCs w:val="18"/>
+          <w:lang w:val="es-ES"/>
+        </w:rPr>
+      </w:pPr>
+    </w:p>
+    <w:p>
+      <w:pPr>
+        <w:ind w:left="-284"/>
+        <w:rPr>
+          <w:sz w:val="18"/>
+          <w:szCs w:val="18"/>
+          <w:lang w:val="es-ES"/>
+        </w:rPr>
+      </w:pPr>
+    </w:p>
+    <w:tbl>
+      <w:tblPr>
+        <w:tblStyle w:val="TableGrid"/>
+        <w:tblW w:w="0" w:type="auto"/>
+        <w:tblLook w:val="04A0" w:firstRow="1" w:lastRow="0" w:firstColumn="1" w:lastColumn="0" w:noHBand="0" w:noVBand="1"/>
+      </w:tblPr>
+      <w:tblGrid>
+        <w:gridCol w:w="2123"/>
+        <w:gridCol w:w="2123"/>
+        <w:gridCol w:w="2124"/>
+        <w:gridCol w:w="2124"/>
+      </w:tblGrid>
+      <w:tr>
+        <w:tc>
+          <w:tcPr>
+            <w:tcW w:w="2123" w:type="dxa"/>
+          </w:tcPr>
+          <w:p>
+            <w:pPr>
+              <w:rPr>
+                <w:sz w:val="18"/>
+                <w:szCs w:val="18"/>
+                <w:lang w:val="es-ES"/>
+              </w:rPr>
+            </w:pPr>
+            <w:r>
+              <w:rPr>
+                <w:b/>
+                <w:bCs/>
+                <w:sz w:val="18"/>
+                <w:szCs w:val="18"/>
+                <w:lang w:val="es-ES"/>
+              </w:rPr>
+              <w:t>Original</w:t>
+            </w:r>
+          </w:p>
+        </w:tc>
+        <w:tc>
+          <w:tcPr>
+            <w:tcW w:w="2123" w:type="dxa"/>
+          </w:tcPr>
+          <w:p>
+            <w:pPr>
+              <w:rPr>
+                <w:sz w:val="18"/>
+                <w:szCs w:val="18"/>
+                <w:lang w:val="es-ES"/>
+              </w:rPr>
+            </w:pPr>
+            <w:r>
+              <w:rPr>
+                <w:b/>
+                <w:bCs/>
+                <w:sz w:val="18"/>
+                <w:szCs w:val="18"/>
+                <w:lang w:val="es-ES"/>
+              </w:rPr>
+              <w:t>Pro</w:t>
+            </w:r>
+          </w:p>
+        </w:tc>
+        <w:tc>
+          <w:tcPr>
+            <w:tcW w:w="2124" w:type="dxa"/>
+          </w:tcPr>
+          <w:p>
+            <w:pPr>
+              <w:rPr>
+                <w:sz w:val="18"/>
+                <w:szCs w:val="18"/>
+                <w:lang w:val="es-ES"/>
+              </w:rPr>
+            </w:pPr>
+            <w:r>
+              <w:rPr>
+                <w:b/>
+                <w:bCs/>
+                <w:sz w:val="18"/>
+                <w:szCs w:val="18"/>
+                <w:lang w:val="es-ES"/>
+              </w:rPr>
+              <w:t>Experto</w:t>
+            </w:r>
+          </w:p>
+        </w:tc>
+        <w:tc>
+          <w:tcPr>
+            <w:tcW w:w="2124" w:type="dxa"/>
+          </w:tcPr>
+          <w:p>
+            <w:pPr>
+              <w:rPr>
+                <w:sz w:val="18"/>
+                <w:szCs w:val="18"/>
+                <w:lang w:val="es-ES"/>
+              </w:rPr>
+            </w:pPr>
+            <w:r>
+              <w:rPr>
+                <w:b/>
+                <w:bCs/>
+                <w:sz w:val="18"/>
+                <w:szCs w:val="18"/>
+                <w:lang w:val="es-ES"/>
+              </w:rPr>
+              <w:t>Cooperativo</w:t>
+            </w:r>
+          </w:p>
+        </w:tc>
+      </w:tr>
+      <w:tr>
+        <w:tc>
+          <w:tcPr>
+            <w:tcW w:w="2123" w:type="dxa"/>
+          </w:tcPr>
+          <w:p>
+            <w:pPr>
+              <w:rPr>
+                <w:sz w:val="18"/>
+                <w:szCs w:val="18"/>
+                <w:lang w:val="es-ES"/>
+              </w:rPr>
+            </w:pPr>
+            <w:r>
+              <w:rPr>
+                <w:sz w:val="18"/>
+                <w:szCs w:val="18"/>
+                <w:lang w:val="es-ES"/>
+              </w:rPr>
+              <w:t>¡Empieza la fiesta!</w:t>
+            </w:r>
+            <w:r>
+              <w:rPr>
+                <w:sz w:val="18"/>
+                <w:szCs w:val="18"/>
+                <w:lang w:val="es-ES"/>
+              </w:rPr>
+              <w:br/>
+              <w:t>Coloca las canciones en el orden correcto en tu línea del tiempo.</w:t>
+            </w:r>
+          </w:p>
+        </w:tc>
+        <w:tc>
+          <w:tcPr>
+            <w:tcW w:w="2123" w:type="dxa"/>
+          </w:tcPr>
+          <w:p>
+            <w:pPr>
+              <w:rPr>
+                <w:sz w:val="18"/>
+                <w:szCs w:val="18"/>
+                <w:lang w:val="es-ES"/>
+              </w:rPr>
+            </w:pPr>
+            <w:r>
+              <w:rPr>
+                <w:sz w:val="18"/>
+                <w:szCs w:val="18"/>
+                <w:lang w:val="es-ES"/>
+              </w:rPr>
+              <w:t>¡Saca el genio musical que llevas dentro!</w:t>
+            </w:r>
+            <w:r>
+              <w:rPr>
+                <w:sz w:val="18"/>
+                <w:szCs w:val="18"/>
+                <w:lang w:val="es-ES"/>
+              </w:rPr>
+              <w:br/>
+              <w:t>Demuestra lo bien que conoces a tus artistas y sus canciones.</w:t>
+            </w:r>
+          </w:p>
+          <w:p>
+            <w:pPr>
+              <w:rPr>
+                <w:sz w:val="18"/>
+                <w:szCs w:val="18"/>
+                <w:lang w:val="es-ES"/>
+              </w:rPr>
+            </w:pPr>
+          </w:p>
+        </w:tc>
+        <w:tc>
+          <w:tcPr>
+            <w:tcW w:w="2124" w:type="dxa"/>
+          </w:tcPr>
+          <w:p>
+            <w:pPr>
+              <w:rPr>
+                <w:sz w:val="18"/>
+                <w:szCs w:val="18"/>
+                <w:lang w:val="es-ES"/>
+              </w:rPr>
+            </w:pPr>
+            <w:r>
+              <w:rPr>
+                <w:sz w:val="18"/>
+                <w:szCs w:val="18"/>
+                <w:lang w:val="es-ES"/>
+              </w:rPr>
+              <w:t>¡HITSTER en estado puro!</w:t>
+            </w:r>
+            <w:r>
+              <w:rPr>
+                <w:sz w:val="18"/>
+                <w:szCs w:val="18"/>
+                <w:lang w:val="es-ES"/>
+              </w:rPr>
+              <w:br/>
+              <w:t>Te gusta la música y te sabes de memoria el título, el artista y el año.</w:t>
+            </w:r>
+          </w:p>
+        </w:tc>
+        <w:tc>
+          <w:tcPr>
+            <w:tcW w:w="2124" w:type="dxa"/>
+          </w:tcPr>
+          <w:p>
+            <w:pPr>
+              <w:rPr>
+                <w:sz w:val="18"/>
+                <w:szCs w:val="18"/>
+                <w:lang w:val="es-ES"/>
+              </w:rPr>
+            </w:pPr>
+            <w:r>
+              <w:rPr>
+                <w:sz w:val="18"/>
+                <w:szCs w:val="18"/>
+                <w:lang w:val="es-ES"/>
+              </w:rPr>
+              <w:t>¡La unión hace la fuerza!</w:t>
+            </w:r>
+            <w:r>
+              <w:rPr>
+                <w:sz w:val="18"/>
+                <w:szCs w:val="18"/>
+                <w:lang w:val="es-ES"/>
+              </w:rPr>
+              <w:br/>
+              <w:t>Crea una línea del tiempo con tus amigos.</w:t>
+            </w:r>
+          </w:p>
+          <w:p>
+            <w:pPr>
+              <w:rPr>
+                <w:sz w:val="18"/>
+                <w:szCs w:val="18"/>
+                <w:lang w:val="es-ES"/>
+              </w:rPr>
+            </w:pPr>
+          </w:p>
+        </w:tc>
+      </w:tr>
+    </w:tbl>
+    <w:p>
+      <w:pPr>
+        <w:rPr>
+          <w:sz w:val="18"/>
+          <w:szCs w:val="18"/>
+          <w:lang w:val="es-ES"/>
+        </w:rPr>
+      </w:pPr>
+    </w:p>
+    <w:p>
+      <w:pPr>
+        <w:rPr>
           <w:b/>
           <w:bCs/>
           <w:sz w:val="18"/>
           <w:szCs w:val="18"/>
           <w:lang w:val="es-ES"/>
         </w:rPr>
-        <w:t xml:space="preserve"> </w:t>
-      </w:r>
-      <w:proofErr w:type="spellStart"/>
-      <w:r>
-        <w:rPr>
-          <w:rStyle w:val="Hyperlink"/>
+      </w:pPr>
+      <w:r>
+        <w:rPr>
           <w:b/>
           <w:bCs/>
           <w:sz w:val="18"/>
           <w:szCs w:val="18"/>
           <w:lang w:val="es-ES"/>
         </w:rPr>
-        <w:t>Temazos</w:t>
-      </w:r>
-      <w:proofErr w:type="spellEnd"/>
-      <w:r>
-        <w:rPr>
-          <w:sz w:val="18"/>
-          <w:szCs w:val="18"/>
-        </w:rPr>
-        <w:fldChar w:fldCharType="end"/>
-      </w:r>
-      <w:r>
-        <w:rPr>
-          <w:sz w:val="18"/>
-          <w:szCs w:val="18"/>
-          <w:lang w:val="es-ES"/>
-        </w:rPr>
-        <w:t>, </w:t>
-      </w:r>
-      <w:proofErr w:type="spellStart"/>
-      <w:r>
-        <w:rPr>
-          <w:b/>
-          <w:bCs/>
-          <w:sz w:val="18"/>
-          <w:szCs w:val="18"/>
-          <w:lang w:val="en-GB"/>
-        </w:rPr>
-        <w:fldChar w:fldCharType="begin"/>
-      </w:r>
-      <w:r>
-        <w:rPr>
-          <w:b/>
-          <w:bCs/>
-          <w:sz w:val="18"/>
-          <w:szCs w:val="18"/>
-          <w:lang w:val="es-ES"/>
-        </w:rPr>
-        <w:instrText>HYPERLINK "https://frikadas.es/hitster/summer-party/"</w:instrText>
-      </w:r>
-      <w:r>
-        <w:rPr>
-          <w:b/>
-          <w:bCs/>
-          <w:sz w:val="18"/>
-          <w:szCs w:val="18"/>
-          <w:lang w:val="en-GB"/>
-        </w:rPr>
-      </w:r>
-      <w:r>
-        <w:rPr>
-          <w:b/>
-          <w:bCs/>
-          <w:sz w:val="18"/>
-          <w:szCs w:val="18"/>
-          <w:lang w:val="en-GB"/>
-        </w:rPr>
-        <w:fldChar w:fldCharType="separate"/>
-      </w:r>
-      <w:r>
-        <w:rPr>
-          <w:rStyle w:val="Hyperlink"/>
-          <w:b/>
-          <w:bCs/>
-          <w:sz w:val="18"/>
-          <w:szCs w:val="18"/>
-          <w:lang w:val="es-ES"/>
-        </w:rPr>
-        <w:t>Hitster</w:t>
-      </w:r>
-      <w:proofErr w:type="spellEnd"/>
-      <w:r>
-        <w:rPr>
-          <w:rStyle w:val="Hyperlink"/>
-          <w:b/>
-          <w:bCs/>
-          <w:sz w:val="18"/>
-          <w:szCs w:val="18"/>
-          <w:lang w:val="es-ES"/>
-        </w:rPr>
-        <w:t xml:space="preserve"> Summer </w:t>
-      </w:r>
-      <w:proofErr w:type="spellStart"/>
-      <w:r>
-        <w:rPr>
-          <w:rStyle w:val="Hyperlink"/>
-          <w:b/>
-          <w:bCs/>
-          <w:sz w:val="18"/>
-          <w:szCs w:val="18"/>
-          <w:lang w:val="es-ES"/>
-        </w:rPr>
-        <w:t>Party</w:t>
-      </w:r>
-      <w:proofErr w:type="spellEnd"/>
-      <w:r>
-        <w:rPr>
-          <w:sz w:val="18"/>
-          <w:szCs w:val="18"/>
-        </w:rPr>
-        <w:fldChar w:fldCharType="end"/>
-      </w:r>
-      <w:r>
-        <w:rPr>
-          <w:sz w:val="18"/>
-          <w:szCs w:val="18"/>
-          <w:lang w:val="es-ES"/>
-        </w:rPr>
-        <w:t> y </w:t>
-      </w:r>
-      <w:proofErr w:type="spellStart"/>
-      <w:r>
-        <w:rPr>
-          <w:b/>
-          <w:bCs/>
-          <w:sz w:val="18"/>
-          <w:szCs w:val="18"/>
-          <w:lang w:val="en-GB"/>
-        </w:rPr>
-        <w:fldChar w:fldCharType="begin"/>
-      </w:r>
-      <w:r>
-        <w:rPr>
-          <w:b/>
-          <w:bCs/>
-          <w:sz w:val="18"/>
-          <w:szCs w:val="18"/>
-          <w:lang w:val="es-ES"/>
-        </w:rPr>
-        <w:instrText>HYPERLINK "https://frikadas.es/hitster/canciones-en-espanol/"</w:instrText>
-      </w:r>
-      <w:r>
-        <w:rPr>
-          <w:b/>
-          <w:bCs/>
-          <w:sz w:val="18"/>
-          <w:szCs w:val="18"/>
-          <w:lang w:val="en-GB"/>
-        </w:rPr>
-      </w:r>
-      <w:r>
-        <w:rPr>
-          <w:b/>
-          <w:bCs/>
-          <w:sz w:val="18"/>
-          <w:szCs w:val="18"/>
-          <w:lang w:val="en-GB"/>
-        </w:rPr>
-        <w:fldChar w:fldCharType="separate"/>
-      </w:r>
-      <w:r>
-        <w:rPr>
-          <w:rStyle w:val="Hyperlink"/>
-          <w:b/>
-          <w:bCs/>
-          <w:sz w:val="18"/>
-          <w:szCs w:val="18"/>
-          <w:lang w:val="es-ES"/>
-        </w:rPr>
-        <w:t>Hitster</w:t>
-      </w:r>
-      <w:proofErr w:type="spellEnd"/>
-      <w:r>
-        <w:rPr>
-          <w:rStyle w:val="Hyperlink"/>
-          <w:b/>
-          <w:bCs/>
-          <w:sz w:val="18"/>
-          <w:szCs w:val="18"/>
-          <w:lang w:val="es-ES"/>
-        </w:rPr>
-        <w:t xml:space="preserve"> Canciones en español</w:t>
-      </w:r>
-      <w:r>
-        <w:rPr>
-          <w:sz w:val="18"/>
-          <w:szCs w:val="18"/>
-        </w:rPr>
-        <w:fldChar w:fldCharType="end"/>
-      </w:r>
-      <w:r>
-        <w:rPr>
-          <w:sz w:val="18"/>
-          <w:szCs w:val="18"/>
-          <w:lang w:val="es-ES"/>
-        </w:rPr>
-        <w:t> con las distintas modalidades que el juego que ofrece.</w:t>
-      </w:r>
-    </w:p>
-    <w:p>
-      <w:pPr>
-        <w:rPr>
-          <w:b/>
-          <w:bCs/>
-          <w:sz w:val="18"/>
-          <w:szCs w:val="18"/>
-          <w:lang w:val="es-ES"/>
-        </w:rPr>
-      </w:pPr>
-      <w:r>
-        <w:rPr>
-          <w:b/>
-          <w:bCs/>
-          <w:sz w:val="18"/>
-          <w:szCs w:val="18"/>
-          <w:lang w:val="es-ES"/>
-        </w:rPr>
-        <w:t>Diferentes niveles de dificultad</w:t>
-      </w:r>
-    </w:p>
-    <w:p>
-      <w:pPr>
-        <w:rPr>
-          <w:sz w:val="18"/>
-          <w:szCs w:val="18"/>
-          <w:lang w:val="es-ES"/>
-        </w:rPr>
-      </w:pPr>
-      <w:r>
-        <w:rPr>
-          <w:sz w:val="18"/>
-          <w:szCs w:val="18"/>
-          <w:lang w:val="es-ES"/>
-        </w:rPr>
-        <w:t>Si hay jugadores de distintas edades, para que el juego esté más equilibrado, cada jugador puede elegir un nivel de dificultad distinto para jugar.</w:t>
-      </w:r>
-    </w:p>
-    <w:p>
-      <w:pPr>
-        <w:rPr>
-          <w:sz w:val="18"/>
-          <w:szCs w:val="18"/>
-          <w:lang w:val="es-ES"/>
-        </w:rPr>
-      </w:pPr>
-      <w:r>
-        <w:rPr>
-          <w:b/>
-          <w:bCs/>
-          <w:sz w:val="18"/>
-          <w:szCs w:val="18"/>
-          <w:lang w:val="es-ES"/>
-        </w:rPr>
-        <w:t>Original</w:t>
-      </w:r>
-      <w:r>
-        <w:rPr>
-          <w:sz w:val="18"/>
-          <w:szCs w:val="18"/>
-          <w:lang w:val="es-ES"/>
-        </w:rPr>
-        <w:br/>
-        <w:t>¡Empieza la fiesta!</w:t>
-      </w:r>
-      <w:r>
-        <w:rPr>
-          <w:sz w:val="18"/>
-          <w:szCs w:val="18"/>
-          <w:lang w:val="es-ES"/>
-        </w:rPr>
-        <w:br/>
-        <w:t>Coloca las canciones en el orden correcto en tu línea del tiempo.</w:t>
-      </w:r>
-    </w:p>
-    <w:p>
-      <w:pPr>
-        <w:rPr>
-          <w:sz w:val="18"/>
-          <w:szCs w:val="18"/>
-          <w:lang w:val="es-ES"/>
-        </w:rPr>
-      </w:pPr>
-      <w:r>
-        <w:rPr>
-          <w:b/>
-          <w:bCs/>
-          <w:sz w:val="18"/>
-          <w:szCs w:val="18"/>
-          <w:lang w:val="es-ES"/>
-        </w:rPr>
-        <w:t>Pro</w:t>
-      </w:r>
-      <w:r>
-        <w:rPr>
-          <w:sz w:val="18"/>
-          <w:szCs w:val="18"/>
-          <w:lang w:val="es-ES"/>
-        </w:rPr>
-        <w:br/>
-        <w:t>¡Saca el genio musical que llevas dentro!</w:t>
-      </w:r>
-      <w:r>
-        <w:rPr>
-          <w:sz w:val="18"/>
-          <w:szCs w:val="18"/>
-          <w:lang w:val="es-ES"/>
-        </w:rPr>
-        <w:br/>
-        <w:t>Demuestra lo bien que conoces a tus artistas y sus canciones.</w:t>
-      </w:r>
-    </w:p>
-    <w:p>
-      <w:pPr>
-        <w:rPr>
-          <w:sz w:val="18"/>
-          <w:szCs w:val="18"/>
-          <w:lang w:val="es-ES"/>
-        </w:rPr>
-      </w:pPr>
-      <w:r>
-        <w:rPr>
-          <w:b/>
-          <w:bCs/>
-          <w:sz w:val="18"/>
-          <w:szCs w:val="18"/>
-          <w:lang w:val="es-ES"/>
-        </w:rPr>
-        <w:t>Experto</w:t>
-      </w:r>
-      <w:r>
-        <w:rPr>
-          <w:sz w:val="18"/>
-          <w:szCs w:val="18"/>
-          <w:lang w:val="es-ES"/>
-        </w:rPr>
-        <w:br/>
-        <w:t>¡HITSTER en estado puro!</w:t>
-      </w:r>
-      <w:r>
-        <w:rPr>
-          <w:sz w:val="18"/>
-          <w:szCs w:val="18"/>
-          <w:lang w:val="es-ES"/>
-        </w:rPr>
-        <w:br/>
-        <w:t>Te gusta la música y te sabes de memoria el título, el artista y el año.</w:t>
-      </w:r>
-    </w:p>
-    <w:p>
-      <w:pPr>
-        <w:rPr>
-          <w:sz w:val="18"/>
-          <w:szCs w:val="18"/>
-          <w:lang w:val="es-ES"/>
-        </w:rPr>
-      </w:pPr>
-      <w:r>
-        <w:rPr>
-          <w:b/>
-          <w:bCs/>
-          <w:sz w:val="18"/>
-          <w:szCs w:val="18"/>
-          <w:lang w:val="es-ES"/>
-        </w:rPr>
-        <w:t>Cooperativo</w:t>
-      </w:r>
-      <w:r>
-        <w:rPr>
-          <w:sz w:val="18"/>
-          <w:szCs w:val="18"/>
-          <w:lang w:val="es-ES"/>
-        </w:rPr>
-        <w:br/>
-        <w:t>¡La unión hace la fuerza!</w:t>
-      </w:r>
-      <w:r>
-        <w:rPr>
-          <w:sz w:val="18"/>
-          <w:szCs w:val="18"/>
-          <w:lang w:val="es-ES"/>
-        </w:rPr>
-        <w:br/>
-        <w:t>Crea una línea del tiempo con tus amigos.</w:t>
-      </w:r>
-    </w:p>
-    <w:p>
-      <w:pPr>
-        <w:rPr>
-          <w:b/>
-          <w:bCs/>
-          <w:sz w:val="18"/>
-          <w:szCs w:val="18"/>
-          <w:lang w:val="es-ES"/>
-        </w:rPr>
-      </w:pPr>
-      <w:r>
-        <w:rPr>
-          <w:b/>
-          <w:bCs/>
-          <w:sz w:val="18"/>
-          <w:szCs w:val="18"/>
-          <w:lang w:val="es-ES"/>
-        </w:rPr>
-        <w:lastRenderedPageBreak/>
         <w:t>Jugando con el modo ORIGINAL</w:t>
       </w:r>
     </w:p>
@@ -969,7 +865,7 @@
         <w:rPr>
           <w:sz w:val="18"/>
           <w:szCs w:val="18"/>
-          <w:lang w:val="en-GB"/>
+          <w:lang w:val="es-ES"/>
         </w:rPr>
       </w:pPr>
       <w:r>
@@ -989,87 +885,39 @@
           <w:lang w:val="es-ES"/>
         </w:rPr>
         <w:br/>
-        <w:t xml:space="preserve">El DJ escanea la tarjeta con la </w:t>
-      </w:r>
-      <w:proofErr w:type="gramStart"/>
-      <w:r>
-        <w:rPr>
-          <w:sz w:val="18"/>
-          <w:szCs w:val="18"/>
-          <w:lang w:val="es-ES"/>
-        </w:rPr>
-        <w:t>app</w:t>
-      </w:r>
-      <w:proofErr w:type="gramEnd"/>
-      <w:r>
-        <w:rPr>
-          <w:sz w:val="18"/>
-          <w:szCs w:val="18"/>
-          <w:lang w:val="es-ES"/>
-        </w:rPr>
-        <w:t xml:space="preserve"> HITSTER y sigue las instrucciones de la pantalla. </w:t>
-      </w:r>
-      <w:r>
-        <w:rPr>
-          <w:sz w:val="18"/>
-          <w:szCs w:val="18"/>
-          <w:lang w:val="en-GB"/>
-        </w:rPr>
-        <w:t xml:space="preserve">A </w:t>
-      </w:r>
-      <w:proofErr w:type="spellStart"/>
-      <w:r>
-        <w:rPr>
-          <w:sz w:val="18"/>
-          <w:szCs w:val="18"/>
-          <w:lang w:val="en-GB"/>
-        </w:rPr>
-        <w:t>continuación</w:t>
-      </w:r>
-      <w:proofErr w:type="spellEnd"/>
-      <w:r>
-        <w:rPr>
-          <w:sz w:val="18"/>
-          <w:szCs w:val="18"/>
-          <w:lang w:val="en-GB"/>
-        </w:rPr>
-        <w:t xml:space="preserve">, </w:t>
-      </w:r>
-      <w:proofErr w:type="spellStart"/>
-      <w:r>
-        <w:rPr>
-          <w:sz w:val="18"/>
-          <w:szCs w:val="18"/>
-          <w:lang w:val="en-GB"/>
-        </w:rPr>
-        <w:t>empezará</w:t>
-      </w:r>
-      <w:proofErr w:type="spellEnd"/>
-      <w:r>
-        <w:rPr>
-          <w:sz w:val="18"/>
-          <w:szCs w:val="18"/>
-          <w:lang w:val="en-GB"/>
-        </w:rPr>
-        <w:t xml:space="preserve"> a sonar </w:t>
-      </w:r>
-      <w:proofErr w:type="spellStart"/>
-      <w:r>
-        <w:rPr>
-          <w:sz w:val="18"/>
-          <w:szCs w:val="18"/>
-          <w:lang w:val="en-GB"/>
-        </w:rPr>
-        <w:t>una</w:t>
-      </w:r>
-      <w:proofErr w:type="spellEnd"/>
-      <w:r>
-        <w:rPr>
-          <w:sz w:val="18"/>
-          <w:szCs w:val="18"/>
-          <w:lang w:val="en-GB"/>
-        </w:rPr>
-        <w:t xml:space="preserve"> canción.</w:t>
+        <w:t xml:space="preserve">El DJ </w:t>
+      </w:r>
+      <w:r>
+        <w:rPr>
+          <w:sz w:val="18"/>
+          <w:szCs w:val="18"/>
+          <w:lang w:val="es-ES"/>
+        </w:rPr>
+        <w:t xml:space="preserve">introduce el número de tarjeta en el enlace </w:t>
+      </w:r>
+      <w:r>
+        <w:rPr>
+          <w:sz w:val="18"/>
+          <w:szCs w:val="18"/>
+          <w:lang w:val="es-ES"/>
+        </w:rPr>
+        <w:t>https://hitster-lover.github.io/HITSTER-/</w:t>
+      </w:r>
+      <w:r>
+        <w:rPr>
+          <w:sz w:val="18"/>
+          <w:szCs w:val="18"/>
+          <w:lang w:val="es-ES"/>
+        </w:rPr>
+        <w:t xml:space="preserve"> y sigue las instrucciones de la pantalla. </w:t>
+      </w:r>
+      <w:r>
+        <w:rPr>
+          <w:sz w:val="18"/>
+          <w:szCs w:val="18"/>
+          <w:lang w:val="es-ES"/>
+        </w:rPr>
+        <w:t>A continuación, empezará a sonar una canción.</w:t>
       </w:r>
     </w:p>
     <w:p>
@@ -1118,7 +966,16 @@
           <w:szCs w:val="18"/>
           <w:lang w:val="es-ES"/>
         </w:rPr>
-        <w:t xml:space="preserve"> la tarjeta de música: el jugador situado a la izquierda del DJ coloca la tarjeta boca abajo (sin mirar la parte inferior) en el lugar correcto de su línea de tiempo, posicionándola a la izquierda, a la derecha o entre las otras tarjetas de música que tiene delante, con la canción más antigua a su izquierda.</w:t>
+        <w:t xml:space="preserve"> la tarjeta de música: el jugador situado a la izquierda del DJ coloca la tarjeta boca abajo (sin </w:t>
+      </w:r>
+      <w:r>
+        <w:rPr>
+          <w:sz w:val="18"/>
+          <w:szCs w:val="18"/>
+          <w:lang w:val="es-ES"/>
+        </w:rPr>
+        <w:lastRenderedPageBreak/>
+        <w:t>mirar la parte inferior) en el lugar correcto de su línea de tiempo, posicionándola a la izquierda, a la derecha o entre las otras tarjetas de música que tiene delante, con la canción más antigua a su izquierda.</w:t>
       </w:r>
     </w:p>
     <w:p>
@@ -1264,25 +1121,7 @@
           <w:szCs w:val="18"/>
           <w:lang w:val="en-GB"/>
         </w:rPr>
-        <w:t xml:space="preserve"> de 3 </w:t>
-      </w:r>
-      <w:proofErr w:type="spellStart"/>
-      <w:r>
-        <w:rPr>
-          <w:sz w:val="18"/>
-          <w:szCs w:val="18"/>
-          <w:lang w:val="en-GB"/>
-        </w:rPr>
-        <w:t>formas</w:t>
-      </w:r>
-      <w:proofErr w:type="spellEnd"/>
-      <w:r>
-        <w:rPr>
-          <w:sz w:val="18"/>
-          <w:szCs w:val="18"/>
-          <w:lang w:val="en-GB"/>
-        </w:rPr>
-        <w:t xml:space="preserve"> </w:t>
+        <w:t xml:space="preserve"> de 3 formas </w:t>
       </w:r>
       <w:proofErr w:type="spellStart"/>
       <w:r>
@@ -1312,7 +1151,7 @@
         <w:rPr>
           <w:sz w:val="18"/>
           <w:szCs w:val="18"/>
-          <w:lang w:val="en-GB"/>
+          <w:lang w:val="es-ES"/>
         </w:rPr>
       </w:pPr>
       <w:r>
@@ -1332,87 +1171,31 @@
           <w:lang w:val="es-ES"/>
         </w:rPr>
         <w:br/>
-        <w:t xml:space="preserve">¿No conoces la canción? Entrega 1 ficha HITSTER y escanea la siguiente tarjeta para empezar una canción nueva. </w:t>
-      </w:r>
-      <w:r>
-        <w:rPr>
-          <w:sz w:val="18"/>
-          <w:szCs w:val="18"/>
-          <w:lang w:val="en-GB"/>
-        </w:rPr>
-        <w:t xml:space="preserve">Deposita la </w:t>
-      </w:r>
-      <w:proofErr w:type="spellStart"/>
-      <w:r>
-        <w:rPr>
-          <w:sz w:val="18"/>
-          <w:szCs w:val="18"/>
-          <w:lang w:val="en-GB"/>
-        </w:rPr>
-        <w:t>ficha</w:t>
-      </w:r>
-      <w:proofErr w:type="spellEnd"/>
-      <w:r>
-        <w:rPr>
-          <w:sz w:val="18"/>
-          <w:szCs w:val="18"/>
-          <w:lang w:val="en-GB"/>
-        </w:rPr>
-        <w:t xml:space="preserve"> y la </w:t>
-      </w:r>
-      <w:proofErr w:type="spellStart"/>
-      <w:r>
-        <w:rPr>
-          <w:sz w:val="18"/>
-          <w:szCs w:val="18"/>
-          <w:lang w:val="en-GB"/>
-        </w:rPr>
-        <w:t>tarjeta</w:t>
-      </w:r>
-      <w:proofErr w:type="spellEnd"/>
-      <w:r>
-        <w:rPr>
-          <w:sz w:val="18"/>
-          <w:szCs w:val="18"/>
-          <w:lang w:val="en-GB"/>
-        </w:rPr>
-        <w:t xml:space="preserve"> </w:t>
-      </w:r>
-      <w:proofErr w:type="spellStart"/>
-      <w:r>
-        <w:rPr>
-          <w:sz w:val="18"/>
-          <w:szCs w:val="18"/>
-          <w:lang w:val="en-GB"/>
-        </w:rPr>
-        <w:t>en</w:t>
-      </w:r>
-      <w:proofErr w:type="spellEnd"/>
-      <w:r>
-        <w:rPr>
-          <w:sz w:val="18"/>
-          <w:szCs w:val="18"/>
-          <w:lang w:val="en-GB"/>
-        </w:rPr>
-        <w:t xml:space="preserve"> la </w:t>
-      </w:r>
-      <w:proofErr w:type="spellStart"/>
-      <w:r>
-        <w:rPr>
-          <w:sz w:val="18"/>
-          <w:szCs w:val="18"/>
-          <w:lang w:val="en-GB"/>
-        </w:rPr>
-        <w:t>caja</w:t>
-      </w:r>
-      <w:proofErr w:type="spellEnd"/>
-      <w:r>
-        <w:rPr>
-          <w:sz w:val="18"/>
-          <w:szCs w:val="18"/>
-          <w:lang w:val="en-GB"/>
-        </w:rPr>
-        <w:t>.</w:t>
+        <w:t xml:space="preserve">¿No conoces la canción? Entrega 1 ficha HITSTER y </w:t>
+      </w:r>
+      <w:r>
+        <w:rPr>
+          <w:sz w:val="18"/>
+          <w:szCs w:val="18"/>
+          <w:lang w:val="es-ES"/>
+        </w:rPr>
+        <w:t>coge</w:t>
+      </w:r>
+      <w:r>
+        <w:rPr>
+          <w:sz w:val="18"/>
+          <w:szCs w:val="18"/>
+          <w:lang w:val="es-ES"/>
+        </w:rPr>
+        <w:t xml:space="preserve"> la siguiente tarjeta para empezar una canción nueva. </w:t>
+      </w:r>
+      <w:r>
+        <w:rPr>
+          <w:sz w:val="18"/>
+          <w:szCs w:val="18"/>
+          <w:lang w:val="es-ES"/>
+        </w:rPr>
+        <w:t>Deposita la ficha y la tarjeta en la caja.</w:t>
       </w:r>
     </w:p>
     <w:p>
@@ -1444,16 +1227,7 @@
           <w:lang w:val="es-ES"/>
         </w:rPr>
         <w:br/>
-        <w:t xml:space="preserve">¿Crees que el jugador ha colocado mal una tarjeta en su línea del tiempo? Si es así, grita «HITSTER» antes de que muestre esa tarjeta. Coloca 1 de tus fichas en la línea del tiempo de tu adversario en la posición donde creas que debe ir la tarjeta. Si aciertas, robas esa tarjeta y colócala en la posición </w:t>
-      </w:r>
-      <w:r>
-        <w:rPr>
-          <w:sz w:val="18"/>
-          <w:szCs w:val="18"/>
-          <w:lang w:val="es-ES"/>
-        </w:rPr>
-        <w:lastRenderedPageBreak/>
-        <w:t>correcta en tu línea del tiempo. En caso contrario, descarta la ficha que hayas utilizado en la caja.</w:t>
+        <w:t>¿Crees que el jugador ha colocado mal una tarjeta en su línea del tiempo? Si es así, grita «HITSTER» antes de que muestre esa tarjeta. Coloca 1 de tus fichas en la línea del tiempo de tu adversario en la posición donde creas que debe ir la tarjeta. Si aciertas, robas esa tarjeta y colócala en la posición correcta en tu línea del tiempo. En caso contrario, descarta la ficha que hayas utilizado en la caja.</w:t>
       </w:r>
       <w:r>
         <w:rPr>
@@ -1667,6 +1441,7 @@
           <w:szCs w:val="18"/>
           <w:lang w:val="es-ES"/>
         </w:rPr>
+        <w:lastRenderedPageBreak/>
         <w:t>El juego continúa hacia la izquierda hasta que uno de los jugadores tiene 10 tarjetas colocadas correctamente en su línea del tiempo.</w:t>
       </w:r>
     </w:p>
@@ -1840,16 +1615,7 @@
           <w:szCs w:val="18"/>
           <w:lang w:val="es-ES"/>
         </w:rPr>
-        <w:t xml:space="preserve">¿Te apetece un viaje menos competitivo por el baúl de los recuerdos? Si es así, elige esta modalidad y juega a HITSTER en equipo. Escucha más de 100 años de música mientras adivináis cuándo se publicaron esas </w:t>
-      </w:r>
-      <w:r>
-        <w:rPr>
-          <w:sz w:val="18"/>
-          <w:szCs w:val="18"/>
-          <w:lang w:val="es-ES"/>
-        </w:rPr>
-        <w:lastRenderedPageBreak/>
-        <w:t>canciones. No es necesario que sepáis el año exacto, solo si es antes, después o entre las canciones que están en la línea del tiempo.</w:t>
+        <w:t>¿Te apetece un viaje menos competitivo por el baúl de los recuerdos? Si es así, elige esta modalidad y juega a HITSTER en equipo. Escucha más de 100 años de música mientras adivináis cuándo se publicaron esas canciones. No es necesario que sepáis el año exacto, solo si es antes, después o entre las canciones que están en la línea del tiempo.</w:t>
       </w:r>
     </w:p>
     <w:p>
@@ -4700,6 +4466,25 @@
       <w:shd w:val="clear" w:color="auto" w:fill="E1DFDD"/>
     </w:rPr>
   </w:style>
+  <w:style w:type="table" w:styleId="TableGrid">
+    <w:name w:val="Table Grid"/>
+    <w:basedOn w:val="TableNormal"/>
+    <w:uiPriority w:val="39"/>
+    <w:rsid w:val="00007086"/>
+    <w:pPr>
+      <w:spacing w:after="0" w:line="240" w:lineRule="auto"/>
+    </w:pPr>
+    <w:tblPr>
+      <w:tblBorders>
+        <w:top w:val="single" w:sz="4" w:space="0" w:color="auto"/>
+        <w:left w:val="single" w:sz="4" w:space="0" w:color="auto"/>
+        <w:bottom w:val="single" w:sz="4" w:space="0" w:color="auto"/>
+        <w:right w:val="single" w:sz="4" w:space="0" w:color="auto"/>
+        <w:insideH w:val="single" w:sz="4" w:space="0" w:color="auto"/>
+        <w:insideV w:val="single" w:sz="4" w:space="0" w:color="auto"/>
+      </w:tblBorders>
+    </w:tblPr>
+  </w:style>
 </w:styles>
 </file>
 
